--- a/Deliverables/Nose Surgery 1 SRS.docx
+++ b/Deliverables/Nose Surgery 1 SRS.docx
@@ -1381,9 +1381,9 @@
         <w:rPr/>
         <w:drawing>
           <wp:inline distB="114300" distT="114300" distL="114300" distR="114300">
-            <wp:extent cx="5610225" cy="3810000"/>
+            <wp:extent cx="5610225" cy="4342730"/>
             <wp:effectExtent b="0" l="0" r="0" t="0"/>
-            <wp:docPr id="3" name="image3.png"/>
+            <wp:docPr id="1" name="image3.png"/>
             <a:graphic>
               <a:graphicData uri="http://schemas.openxmlformats.org/drawingml/2006/picture">
                 <pic:pic>
@@ -1401,7 +1401,7 @@
                   <pic:spPr>
                     <a:xfrm>
                       <a:off x="0" y="0"/>
-                      <a:ext cx="5610225" cy="3810000"/>
+                      <a:ext cx="5610225" cy="4342730"/>
                     </a:xfrm>
                     <a:prstGeom prst="rect"/>
                     <a:ln/>
@@ -1629,14 +1629,14 @@
         <w:rPr/>
         <w:drawing>
           <wp:inline distB="114300" distT="114300" distL="114300" distR="114300">
-            <wp:extent cx="5943600" cy="1803400"/>
+            <wp:extent cx="5943600" cy="1946523"/>
             <wp:effectExtent b="0" l="0" r="0" t="0"/>
-            <wp:docPr id="2" name="image1.png"/>
+            <wp:docPr id="5" name="image2.png"/>
             <a:graphic>
               <a:graphicData uri="http://schemas.openxmlformats.org/drawingml/2006/picture">
                 <pic:pic>
                   <pic:nvPicPr>
-                    <pic:cNvPr id="0" name="image1.png"/>
+                    <pic:cNvPr id="0" name="image2.png"/>
                     <pic:cNvPicPr preferRelativeResize="0"/>
                   </pic:nvPicPr>
                   <pic:blipFill>
@@ -1649,7 +1649,7 @@
                   <pic:spPr>
                     <a:xfrm>
                       <a:off x="0" y="0"/>
-                      <a:ext cx="5943600" cy="1803400"/>
+                      <a:ext cx="5943600" cy="1946523"/>
                     </a:xfrm>
                     <a:prstGeom prst="rect"/>
                     <a:ln/>
@@ -1687,14 +1687,14 @@
         <w:rPr/>
         <w:drawing>
           <wp:inline distB="114300" distT="114300" distL="114300" distR="114300">
-            <wp:extent cx="5943600" cy="2159000"/>
+            <wp:extent cx="5943600" cy="2082800"/>
             <wp:effectExtent b="0" l="0" r="0" t="0"/>
-            <wp:docPr id="5" name="image5.png"/>
+            <wp:docPr id="3" name="image1.png"/>
             <a:graphic>
               <a:graphicData uri="http://schemas.openxmlformats.org/drawingml/2006/picture">
                 <pic:pic>
                   <pic:nvPicPr>
-                    <pic:cNvPr id="0" name="image5.png"/>
+                    <pic:cNvPr id="0" name="image1.png"/>
                     <pic:cNvPicPr preferRelativeResize="0"/>
                   </pic:nvPicPr>
                   <pic:blipFill>
@@ -1707,7 +1707,7 @@
                   <pic:spPr>
                     <a:xfrm>
                       <a:off x="0" y="0"/>
-                      <a:ext cx="5943600" cy="2159000"/>
+                      <a:ext cx="5943600" cy="2082800"/>
                     </a:xfrm>
                     <a:prstGeom prst="rect"/>
                     <a:ln/>
@@ -1745,14 +1745,14 @@
         <w:rPr/>
         <w:drawing>
           <wp:inline distB="114300" distT="114300" distL="114300" distR="114300">
-            <wp:extent cx="5943600" cy="1168400"/>
+            <wp:extent cx="5943600" cy="1676400"/>
             <wp:effectExtent b="0" l="0" r="0" t="0"/>
-            <wp:docPr id="4" name="image2.png"/>
+            <wp:docPr id="4" name="image4.png"/>
             <a:graphic>
               <a:graphicData uri="http://schemas.openxmlformats.org/drawingml/2006/picture">
                 <pic:pic>
                   <pic:nvPicPr>
-                    <pic:cNvPr id="0" name="image2.png"/>
+                    <pic:cNvPr id="0" name="image4.png"/>
                     <pic:cNvPicPr preferRelativeResize="0"/>
                   </pic:nvPicPr>
                   <pic:blipFill>
@@ -1765,7 +1765,7 @@
                   <pic:spPr>
                     <a:xfrm>
                       <a:off x="0" y="0"/>
-                      <a:ext cx="5943600" cy="1168400"/>
+                      <a:ext cx="5943600" cy="1676400"/>
                     </a:xfrm>
                     <a:prstGeom prst="rect"/>
                     <a:ln/>
@@ -1840,7 +1840,7 @@
           <w:color w:val="0e101a"/>
           <w:rtl w:val="0"/>
         </w:rPr>
-        <w:t xml:space="preserve">DFD model level 1 - in this model we expanded the main process into several smaller processes to get a better idea of what is behind it. First of all the system converts a patient photo into an XML file and retrieves XML files from the data store. After that, the process “Applying KNN” which is described below level 1 model, will do calculations. In the extended state, the model shows that the algorithm, firstly will transform XML files, then apply Euclidean distance check and store results for future access. After applying KNN, the next process will display the results of KNN and let the client choose the desired face. The last process will calculate the required changes for the client's face and “doctor; will get the data of it.</w:t>
+        <w:t xml:space="preserve">DFD model level 1 - in this model we expanded the main process into several smaller processes to get a better idea of what is behind it. First of all the system converts a patient photo into a facial coordinates and retrieves facial coordinates  of different people from the data store. After that, the process “Applying KNN” which is described below level 1 model, will do calculations. In the extended state, the model shows that the algorithm, apply Euclidean distance check and store results for future access. After applying KNN for faces, the next process will display the results of KNN with noses and let the client choose the desired face. The last process will calculate the required changes for the client's face and doctor will get the data of it.</w:t>
       </w:r>
     </w:p>
     <w:p>
@@ -1871,14 +1871,14 @@
         <w:rPr/>
         <w:drawing>
           <wp:inline distB="114300" distT="114300" distL="114300" distR="114300">
-            <wp:extent cx="6291263" cy="3743325"/>
+            <wp:extent cx="5943600" cy="3535933"/>
             <wp:effectExtent b="0" l="0" r="0" t="0"/>
-            <wp:docPr id="1" name="image4.png"/>
+            <wp:docPr id="2" name="image5.png"/>
             <a:graphic>
               <a:graphicData uri="http://schemas.openxmlformats.org/drawingml/2006/picture">
                 <pic:pic>
                   <pic:nvPicPr>
-                    <pic:cNvPr id="0" name="image4.png"/>
+                    <pic:cNvPr id="0" name="image5.png"/>
                     <pic:cNvPicPr preferRelativeResize="0"/>
                   </pic:nvPicPr>
                   <pic:blipFill>
@@ -1891,7 +1891,7 @@
                   <pic:spPr>
                     <a:xfrm>
                       <a:off x="0" y="0"/>
-                      <a:ext cx="6291263" cy="3743325"/>
+                      <a:ext cx="5943600" cy="3535933"/>
                     </a:xfrm>
                     <a:prstGeom prst="rect"/>
                     <a:ln/>
@@ -1987,7 +1987,7 @@
           <w:color w:val="0e101a"/>
           <w:rtl w:val="0"/>
         </w:rPr>
-        <w:t xml:space="preserve">After receiving photos, the system will transform it into an XML file.</w:t>
+        <w:t xml:space="preserve">After receiving photos, the system will transform it into a file with facial coordinates.</w:t>
       </w:r>
     </w:p>
     <w:p>
@@ -2050,7 +2050,7 @@
           <w:color w:val="0e101a"/>
           <w:rtl w:val="0"/>
         </w:rPr>
-        <w:t xml:space="preserve">After a successful transformation, the system will be obtaining XML files from the datastore.</w:t>
+        <w:t xml:space="preserve">After a successful transformation, the system will be obtaining files from the datastore.</w:t>
       </w:r>
     </w:p>
     <w:p>
@@ -2113,7 +2113,7 @@
           <w:color w:val="0e101a"/>
           <w:rtl w:val="0"/>
         </w:rPr>
-        <w:t xml:space="preserve">The later system will display the result for a user and allow him to choose the desired faces.</w:t>
+        <w:t xml:space="preserve">The system will display the result for a user and allow him to choose the desired faces.</w:t>
       </w:r>
     </w:p>
     <w:p>
@@ -4668,6 +4668,30 @@
               <w:t xml:space="preserve">September 25</w:t>
             </w:r>
           </w:p>
+          <w:p>
+            <w:pPr>
+              <w:keepNext w:val="0"/>
+              <w:keepLines w:val="0"/>
+              <w:widowControl w:val="0"/>
+              <w:pBdr>
+                <w:top w:space="0" w:sz="0" w:val="nil"/>
+                <w:left w:space="0" w:sz="0" w:val="nil"/>
+                <w:bottom w:space="0" w:sz="0" w:val="nil"/>
+                <w:right w:space="0" w:sz="0" w:val="nil"/>
+                <w:between w:space="0" w:sz="0" w:val="nil"/>
+              </w:pBdr>
+              <w:shd w:fill="auto" w:val="clear"/>
+              <w:spacing w:after="0" w:before="0" w:line="240" w:lineRule="auto"/>
+              <w:ind w:left="0" w:right="0" w:firstLine="0"/>
+              <w:jc w:val="left"/>
+              <w:rPr/>
+            </w:pPr>
+            <w:r>
+              <w:rPr>
+                <w:rtl w:val="0"/>
+              </w:rPr>
+            </w:r>
+          </w:p>
         </w:tc>
         <w:tc>
           <w:tcPr>
@@ -4740,6 +4764,119 @@
                 <w:rtl w:val="0"/>
               </w:rPr>
               <w:t xml:space="preserve">Revised Requirements</w:t>
+            </w:r>
+          </w:p>
+        </w:tc>
+      </w:tr>
+      <w:tr>
+        <w:tc>
+          <w:tcPr>
+            <w:shd w:fill="auto" w:val="clear"/>
+            <w:tcMar>
+              <w:top w:w="100.0" w:type="dxa"/>
+              <w:left w:w="100.0" w:type="dxa"/>
+              <w:bottom w:w="100.0" w:type="dxa"/>
+              <w:right w:w="100.0" w:type="dxa"/>
+            </w:tcMar>
+            <w:vAlign w:val="top"/>
+          </w:tcPr>
+          <w:p>
+            <w:pPr>
+              <w:keepNext w:val="0"/>
+              <w:keepLines w:val="0"/>
+              <w:widowControl w:val="0"/>
+              <w:pBdr>
+                <w:top w:space="0" w:sz="0" w:val="nil"/>
+                <w:left w:space="0" w:sz="0" w:val="nil"/>
+                <w:bottom w:space="0" w:sz="0" w:val="nil"/>
+                <w:right w:space="0" w:sz="0" w:val="nil"/>
+                <w:between w:space="0" w:sz="0" w:val="nil"/>
+              </w:pBdr>
+              <w:shd w:fill="auto" w:val="clear"/>
+              <w:spacing w:after="0" w:before="0" w:line="240" w:lineRule="auto"/>
+              <w:ind w:left="0" w:right="0" w:firstLine="0"/>
+              <w:jc w:val="left"/>
+              <w:rPr/>
+            </w:pPr>
+            <w:r>
+              <w:rPr>
+                <w:rtl w:val="0"/>
+              </w:rPr>
+              <w:t xml:space="preserve">September 25</w:t>
+            </w:r>
+          </w:p>
+        </w:tc>
+        <w:tc>
+          <w:tcPr>
+            <w:shd w:fill="auto" w:val="clear"/>
+            <w:tcMar>
+              <w:top w:w="100.0" w:type="dxa"/>
+              <w:left w:w="100.0" w:type="dxa"/>
+              <w:bottom w:w="100.0" w:type="dxa"/>
+              <w:right w:w="100.0" w:type="dxa"/>
+            </w:tcMar>
+            <w:vAlign w:val="top"/>
+          </w:tcPr>
+          <w:p>
+            <w:pPr>
+              <w:keepNext w:val="0"/>
+              <w:keepLines w:val="0"/>
+              <w:widowControl w:val="0"/>
+              <w:pBdr>
+                <w:top w:space="0" w:sz="0" w:val="nil"/>
+                <w:left w:space="0" w:sz="0" w:val="nil"/>
+                <w:bottom w:space="0" w:sz="0" w:val="nil"/>
+                <w:right w:space="0" w:sz="0" w:val="nil"/>
+                <w:between w:space="0" w:sz="0" w:val="nil"/>
+              </w:pBdr>
+              <w:shd w:fill="auto" w:val="clear"/>
+              <w:spacing w:after="0" w:before="0" w:line="240" w:lineRule="auto"/>
+              <w:ind w:left="0" w:right="0" w:firstLine="0"/>
+              <w:jc w:val="left"/>
+              <w:rPr/>
+            </w:pPr>
+            <w:r>
+              <w:rPr>
+                <w:rtl w:val="0"/>
+              </w:rPr>
+              <w:t xml:space="preserve"> Anton Kiselev</w:t>
+            </w:r>
+          </w:p>
+        </w:tc>
+        <w:tc>
+          <w:tcPr>
+            <w:shd w:fill="auto" w:val="clear"/>
+            <w:tcMar>
+              <w:top w:w="100.0" w:type="dxa"/>
+              <w:left w:w="100.0" w:type="dxa"/>
+              <w:bottom w:w="100.0" w:type="dxa"/>
+              <w:right w:w="100.0" w:type="dxa"/>
+            </w:tcMar>
+            <w:vAlign w:val="top"/>
+          </w:tcPr>
+          <w:p>
+            <w:pPr>
+              <w:keepNext w:val="0"/>
+              <w:keepLines w:val="0"/>
+              <w:widowControl w:val="0"/>
+              <w:pBdr>
+                <w:top w:space="0" w:sz="0" w:val="nil"/>
+                <w:left w:space="0" w:sz="0" w:val="nil"/>
+                <w:bottom w:space="0" w:sz="0" w:val="nil"/>
+                <w:right w:space="0" w:sz="0" w:val="nil"/>
+                <w:between w:space="0" w:sz="0" w:val="nil"/>
+              </w:pBdr>
+              <w:shd w:fill="auto" w:val="clear"/>
+              <w:spacing w:after="0" w:before="0" w:line="240" w:lineRule="auto"/>
+              <w:ind w:left="0" w:right="0" w:firstLine="0"/>
+              <w:jc w:val="left"/>
+              <w:rPr/>
+            </w:pPr>
+            <w:r>
+              <w:rPr>
+                <w:rtl w:val="0"/>
+              </w:rPr>
+              <w:t xml:space="preserve">Updated models and description</w:t>
             </w:r>
           </w:p>
         </w:tc>
